--- a/Assignment#3.docx
+++ b/Assignment#3.docx
@@ -227,8 +227,6 @@
         </w:rPr>
         <w:t xml:space="preserve"> True.</w:t>
       </w:r>
-      <w:bookmarkStart w:id="0" w:name="_GoBack"/>
-      <w:bookmarkEnd w:id="0"/>
     </w:p>
     <w:p>
       <w:pPr>
@@ -271,13 +269,7 @@
         <w:rPr>
           <w:lang w:val="en-IE"/>
         </w:rPr>
-        <w:t>(cloudy AND windy) XOR (warm OR early)</w:t>
-      </w:r>
-      <w:r>
-        <w:rPr>
-          <w:lang w:val="en-IE"/>
-        </w:rPr>
-        <w:t xml:space="preserve"> True.</w:t>
+        <w:t>(cloudy AND windy) XOR (warm OR early) True.</w:t>
       </w:r>
     </w:p>
     <w:p>
@@ -306,6 +298,1086 @@
           <w:lang w:val="en-IE"/>
         </w:rPr>
       </w:pPr>
+      <w:r>
+        <w:rPr>
+          <w:lang w:val="en-IE"/>
+        </w:rPr>
+        <w:t>2</w:t>
+      </w:r>
+      <w:r>
+        <w:rPr>
+          <w:lang w:val="en-IE"/>
+        </w:rPr>
+        <w:t>,3</w:t>
+      </w:r>
+      <w:r>
+        <w:rPr>
+          <w:lang w:val="en-IE"/>
+        </w:rPr>
+        <w:t>-</w:t>
+      </w:r>
+    </w:p>
+    <w:p>
+      <w:pPr>
+        <w:rPr>
+          <w:lang w:val="en-IE"/>
+        </w:rPr>
+      </w:pPr>
+      <w:r>
+        <w:rPr>
+          <w:noProof/>
+          <w:lang w:eastAsia="en-GB"/>
+        </w:rPr>
+        <w:drawing>
+          <wp:anchor distT="0" distB="0" distL="114300" distR="114300" simplePos="0" relativeHeight="251658240" behindDoc="0" locked="0" layoutInCell="1" allowOverlap="1" wp14:anchorId="279F843E" wp14:editId="6C9CB915">
+            <wp:simplePos x="0" y="0"/>
+            <wp:positionH relativeFrom="column">
+              <wp:posOffset>0</wp:posOffset>
+            </wp:positionH>
+            <wp:positionV relativeFrom="paragraph">
+              <wp:posOffset>3810</wp:posOffset>
+            </wp:positionV>
+            <wp:extent cx="2120900" cy="1765300"/>
+            <wp:effectExtent l="0" t="0" r="12700" b="12700"/>
+            <wp:wrapSquare wrapText="bothSides"/>
+            <wp:docPr id="3" name="Picture 3" descr="screenshots/1.png"/>
+            <wp:cNvGraphicFramePr>
+              <a:graphicFrameLocks xmlns:a="http://schemas.openxmlformats.org/drawingml/2006/main" noChangeAspect="1"/>
+            </wp:cNvGraphicFramePr>
+            <a:graphic xmlns:a="http://schemas.openxmlformats.org/drawingml/2006/main">
+              <a:graphicData uri="http://schemas.openxmlformats.org/drawingml/2006/picture">
+                <pic:pic xmlns:pic="http://schemas.openxmlformats.org/drawingml/2006/picture">
+                  <pic:nvPicPr>
+                    <pic:cNvPr id="0" name="Picture 3" descr="screenshots/1.png"/>
+                    <pic:cNvPicPr>
+                      <a:picLocks noChangeAspect="1" noChangeArrowheads="1"/>
+                    </pic:cNvPicPr>
+                  </pic:nvPicPr>
+                  <pic:blipFill>
+                    <a:blip r:embed="rId7">
+                      <a:extLst>
+                        <a:ext uri="{28A0092B-C50C-407E-A947-70E740481C1C}">
+                          <a14:useLocalDpi xmlns:a14="http://schemas.microsoft.com/office/drawing/2010/main" val="0"/>
+                        </a:ext>
+                      </a:extLst>
+                    </a:blip>
+                    <a:srcRect/>
+                    <a:stretch>
+                      <a:fillRect/>
+                    </a:stretch>
+                  </pic:blipFill>
+                  <pic:spPr bwMode="auto">
+                    <a:xfrm>
+                      <a:off x="0" y="0"/>
+                      <a:ext cx="2120900" cy="1765300"/>
+                    </a:xfrm>
+                    <a:prstGeom prst="rect">
+                      <a:avLst/>
+                    </a:prstGeom>
+                    <a:noFill/>
+                    <a:ln>
+                      <a:noFill/>
+                    </a:ln>
+                  </pic:spPr>
+                </pic:pic>
+              </a:graphicData>
+            </a:graphic>
+            <wp14:sizeRelH relativeFrom="page">
+              <wp14:pctWidth>0</wp14:pctWidth>
+            </wp14:sizeRelH>
+            <wp14:sizeRelV relativeFrom="page">
+              <wp14:pctHeight>0</wp14:pctHeight>
+            </wp14:sizeRelV>
+          </wp:anchor>
+        </w:drawing>
+      </w:r>
+    </w:p>
+    <w:p>
+      <w:pPr>
+        <w:rPr>
+          <w:lang w:val="en-IE"/>
+        </w:rPr>
+      </w:pPr>
+    </w:p>
+    <w:p>
+      <w:pPr>
+        <w:rPr>
+          <w:lang w:val="en-IE"/>
+        </w:rPr>
+      </w:pPr>
+    </w:p>
+    <w:p>
+      <w:pPr>
+        <w:rPr>
+          <w:lang w:val="en-IE"/>
+        </w:rPr>
+      </w:pPr>
+    </w:p>
+    <w:p>
+      <w:pPr>
+        <w:rPr>
+          <w:lang w:val="en-IE"/>
+        </w:rPr>
+      </w:pPr>
+    </w:p>
+    <w:p>
+      <w:pPr>
+        <w:rPr>
+          <w:lang w:val="en-IE"/>
+        </w:rPr>
+      </w:pPr>
+    </w:p>
+    <w:p>
+      <w:pPr>
+        <w:rPr>
+          <w:lang w:val="en-IE"/>
+        </w:rPr>
+      </w:pPr>
+    </w:p>
+    <w:p>
+      <w:pPr>
+        <w:rPr>
+          <w:lang w:val="en-IE"/>
+        </w:rPr>
+      </w:pPr>
+    </w:p>
+    <w:p>
+      <w:pPr>
+        <w:rPr>
+          <w:lang w:val="en-IE"/>
+        </w:rPr>
+      </w:pPr>
+    </w:p>
+    <w:p>
+      <w:pPr>
+        <w:rPr>
+          <w:lang w:val="en-IE"/>
+        </w:rPr>
+      </w:pPr>
+    </w:p>
+    <w:p>
+      <w:pPr>
+        <w:rPr>
+          <w:lang w:val="en-IE"/>
+        </w:rPr>
+      </w:pPr>
+      <w:r>
+        <w:rPr>
+          <w:noProof/>
+          <w:lang w:eastAsia="en-GB"/>
+        </w:rPr>
+        <w:drawing>
+          <wp:anchor distT="0" distB="0" distL="114300" distR="114300" simplePos="0" relativeHeight="251659264" behindDoc="0" locked="0" layoutInCell="1" allowOverlap="1" wp14:anchorId="53755164" wp14:editId="24B1C27F">
+            <wp:simplePos x="0" y="0"/>
+            <wp:positionH relativeFrom="column">
+              <wp:posOffset>394970</wp:posOffset>
+            </wp:positionH>
+            <wp:positionV relativeFrom="paragraph">
+              <wp:posOffset>38735</wp:posOffset>
+            </wp:positionV>
+            <wp:extent cx="2311400" cy="469900"/>
+            <wp:effectExtent l="0" t="0" r="0" b="12700"/>
+            <wp:wrapSquare wrapText="bothSides"/>
+            <wp:docPr id="4" name="Picture 4" descr="screenshots/2.png"/>
+            <wp:cNvGraphicFramePr>
+              <a:graphicFrameLocks xmlns:a="http://schemas.openxmlformats.org/drawingml/2006/main" noChangeAspect="1"/>
+            </wp:cNvGraphicFramePr>
+            <a:graphic xmlns:a="http://schemas.openxmlformats.org/drawingml/2006/main">
+              <a:graphicData uri="http://schemas.openxmlformats.org/drawingml/2006/picture">
+                <pic:pic xmlns:pic="http://schemas.openxmlformats.org/drawingml/2006/picture">
+                  <pic:nvPicPr>
+                    <pic:cNvPr id="0" name="Picture 4" descr="screenshots/2.png"/>
+                    <pic:cNvPicPr>
+                      <a:picLocks noChangeAspect="1" noChangeArrowheads="1"/>
+                    </pic:cNvPicPr>
+                  </pic:nvPicPr>
+                  <pic:blipFill>
+                    <a:blip r:embed="rId8">
+                      <a:extLst>
+                        <a:ext uri="{28A0092B-C50C-407E-A947-70E740481C1C}">
+                          <a14:useLocalDpi xmlns:a14="http://schemas.microsoft.com/office/drawing/2010/main" val="0"/>
+                        </a:ext>
+                      </a:extLst>
+                    </a:blip>
+                    <a:srcRect/>
+                    <a:stretch>
+                      <a:fillRect/>
+                    </a:stretch>
+                  </pic:blipFill>
+                  <pic:spPr bwMode="auto">
+                    <a:xfrm>
+                      <a:off x="0" y="0"/>
+                      <a:ext cx="2311400" cy="469900"/>
+                    </a:xfrm>
+                    <a:prstGeom prst="rect">
+                      <a:avLst/>
+                    </a:prstGeom>
+                    <a:noFill/>
+                    <a:ln>
+                      <a:noFill/>
+                    </a:ln>
+                  </pic:spPr>
+                </pic:pic>
+              </a:graphicData>
+            </a:graphic>
+            <wp14:sizeRelH relativeFrom="page">
+              <wp14:pctWidth>0</wp14:pctWidth>
+            </wp14:sizeRelH>
+            <wp14:sizeRelV relativeFrom="page">
+              <wp14:pctHeight>0</wp14:pctHeight>
+            </wp14:sizeRelV>
+          </wp:anchor>
+        </w:drawing>
+      </w:r>
+      <w:r>
+        <w:rPr>
+          <w:lang w:val="en-IE"/>
+        </w:rPr>
+        <w:t>4-</w:t>
+      </w:r>
+    </w:p>
+    <w:p>
+      <w:pPr>
+        <w:rPr>
+          <w:lang w:val="en-IE"/>
+        </w:rPr>
+      </w:pPr>
+    </w:p>
+    <w:p>
+      <w:pPr>
+        <w:rPr>
+          <w:lang w:val="en-IE"/>
+        </w:rPr>
+      </w:pPr>
+    </w:p>
+    <w:p>
+      <w:pPr>
+        <w:rPr>
+          <w:lang w:val="en-IE"/>
+        </w:rPr>
+      </w:pPr>
+      <w:r>
+        <w:rPr>
+          <w:lang w:val="en-IE"/>
+        </w:rPr>
+        <w:t>Explain:</w:t>
+      </w:r>
+    </w:p>
+    <w:p>
+      <w:pPr>
+        <w:rPr>
+          <w:lang w:val="en-IE"/>
+        </w:rPr>
+      </w:pPr>
+    </w:p>
+    <w:p>
+      <w:pPr>
+        <w:rPr>
+          <w:lang w:val="en-IE"/>
+        </w:rPr>
+      </w:pPr>
+    </w:p>
+    <w:p>
+      <w:pPr>
+        <w:rPr>
+          <w:lang w:val="en-IE"/>
+        </w:rPr>
+      </w:pPr>
+    </w:p>
+    <w:p>
+      <w:pPr>
+        <w:rPr>
+          <w:lang w:val="en-IE"/>
+        </w:rPr>
+      </w:pPr>
+    </w:p>
+    <w:p>
+      <w:pPr>
+        <w:rPr>
+          <w:lang w:val="en-IE"/>
+        </w:rPr>
+      </w:pPr>
+      <w:r>
+        <w:rPr>
+          <w:noProof/>
+          <w:lang w:eastAsia="en-GB"/>
+        </w:rPr>
+        <w:drawing>
+          <wp:anchor distT="0" distB="0" distL="114300" distR="114300" simplePos="0" relativeHeight="251660288" behindDoc="0" locked="0" layoutInCell="1" allowOverlap="1" wp14:anchorId="75807679" wp14:editId="5AC37671">
+            <wp:simplePos x="0" y="0"/>
+            <wp:positionH relativeFrom="column">
+              <wp:posOffset>394970</wp:posOffset>
+            </wp:positionH>
+            <wp:positionV relativeFrom="paragraph">
+              <wp:posOffset>32385</wp:posOffset>
+            </wp:positionV>
+            <wp:extent cx="2717800" cy="2463800"/>
+            <wp:effectExtent l="0" t="0" r="0" b="0"/>
+            <wp:wrapSquare wrapText="bothSides"/>
+            <wp:docPr id="5" name="Picture 5" descr="screenshots/6.png"/>
+            <wp:cNvGraphicFramePr>
+              <a:graphicFrameLocks xmlns:a="http://schemas.openxmlformats.org/drawingml/2006/main" noChangeAspect="1"/>
+            </wp:cNvGraphicFramePr>
+            <a:graphic xmlns:a="http://schemas.openxmlformats.org/drawingml/2006/main">
+              <a:graphicData uri="http://schemas.openxmlformats.org/drawingml/2006/picture">
+                <pic:pic xmlns:pic="http://schemas.openxmlformats.org/drawingml/2006/picture">
+                  <pic:nvPicPr>
+                    <pic:cNvPr id="0" name="Picture 5" descr="screenshots/6.png"/>
+                    <pic:cNvPicPr>
+                      <a:picLocks noChangeAspect="1" noChangeArrowheads="1"/>
+                    </pic:cNvPicPr>
+                  </pic:nvPicPr>
+                  <pic:blipFill>
+                    <a:blip r:embed="rId9">
+                      <a:extLst>
+                        <a:ext uri="{28A0092B-C50C-407E-A947-70E740481C1C}">
+                          <a14:useLocalDpi xmlns:a14="http://schemas.microsoft.com/office/drawing/2010/main" val="0"/>
+                        </a:ext>
+                      </a:extLst>
+                    </a:blip>
+                    <a:srcRect/>
+                    <a:stretch>
+                      <a:fillRect/>
+                    </a:stretch>
+                  </pic:blipFill>
+                  <pic:spPr bwMode="auto">
+                    <a:xfrm>
+                      <a:off x="0" y="0"/>
+                      <a:ext cx="2717800" cy="2463800"/>
+                    </a:xfrm>
+                    <a:prstGeom prst="rect">
+                      <a:avLst/>
+                    </a:prstGeom>
+                    <a:noFill/>
+                    <a:ln>
+                      <a:noFill/>
+                    </a:ln>
+                  </pic:spPr>
+                </pic:pic>
+              </a:graphicData>
+            </a:graphic>
+            <wp14:sizeRelH relativeFrom="page">
+              <wp14:pctWidth>0</wp14:pctWidth>
+            </wp14:sizeRelH>
+            <wp14:sizeRelV relativeFrom="page">
+              <wp14:pctHeight>0</wp14:pctHeight>
+            </wp14:sizeRelV>
+          </wp:anchor>
+        </w:drawing>
+      </w:r>
+      <w:r>
+        <w:rPr>
+          <w:lang w:val="en-IE"/>
+        </w:rPr>
+        <w:t>5-</w:t>
+      </w:r>
+    </w:p>
+    <w:p>
+      <w:pPr>
+        <w:rPr>
+          <w:lang w:val="en-IE"/>
+        </w:rPr>
+      </w:pPr>
+    </w:p>
+    <w:p>
+      <w:pPr>
+        <w:rPr>
+          <w:lang w:val="en-IE"/>
+        </w:rPr>
+      </w:pPr>
+    </w:p>
+    <w:p>
+      <w:pPr>
+        <w:rPr>
+          <w:lang w:val="en-IE"/>
+        </w:rPr>
+      </w:pPr>
+    </w:p>
+    <w:p>
+      <w:pPr>
+        <w:rPr>
+          <w:lang w:val="en-IE"/>
+        </w:rPr>
+      </w:pPr>
+    </w:p>
+    <w:p>
+      <w:pPr>
+        <w:rPr>
+          <w:lang w:val="en-IE"/>
+        </w:rPr>
+      </w:pPr>
+    </w:p>
+    <w:p>
+      <w:pPr>
+        <w:rPr>
+          <w:lang w:val="en-IE"/>
+        </w:rPr>
+      </w:pPr>
+    </w:p>
+    <w:p>
+      <w:pPr>
+        <w:rPr>
+          <w:lang w:val="en-IE"/>
+        </w:rPr>
+      </w:pPr>
+    </w:p>
+    <w:p>
+      <w:pPr>
+        <w:rPr>
+          <w:lang w:val="en-IE"/>
+        </w:rPr>
+      </w:pPr>
+    </w:p>
+    <w:p>
+      <w:pPr>
+        <w:rPr>
+          <w:lang w:val="en-IE"/>
+        </w:rPr>
+      </w:pPr>
+    </w:p>
+    <w:p>
+      <w:pPr>
+        <w:rPr>
+          <w:lang w:val="en-IE"/>
+        </w:rPr>
+      </w:pPr>
+    </w:p>
+    <w:p>
+      <w:pPr>
+        <w:rPr>
+          <w:lang w:val="en-IE"/>
+        </w:rPr>
+      </w:pPr>
+    </w:p>
+    <w:p>
+      <w:pPr>
+        <w:rPr>
+          <w:lang w:val="en-IE"/>
+        </w:rPr>
+      </w:pPr>
+      <w:r>
+        <w:rPr>
+          <w:lang w:val="en-IE"/>
+        </w:rPr>
+        <w:br w:type="page"/>
+      </w:r>
+    </w:p>
+    <w:p>
+      <w:pPr>
+        <w:rPr>
+          <w:lang w:val="en-IE"/>
+        </w:rPr>
+      </w:pPr>
+      <w:r>
+        <w:rPr>
+          <w:noProof/>
+          <w:lang w:eastAsia="en-GB"/>
+        </w:rPr>
+        <w:lastRenderedPageBreak/>
+        <w:drawing>
+          <wp:anchor distT="0" distB="0" distL="114300" distR="114300" simplePos="0" relativeHeight="251664384" behindDoc="0" locked="0" layoutInCell="1" allowOverlap="1" wp14:anchorId="7BE28206" wp14:editId="57CE642E">
+            <wp:simplePos x="0" y="0"/>
+            <wp:positionH relativeFrom="column">
+              <wp:posOffset>624205</wp:posOffset>
+            </wp:positionH>
+            <wp:positionV relativeFrom="paragraph">
+              <wp:posOffset>1264920</wp:posOffset>
+            </wp:positionV>
+            <wp:extent cx="3136900" cy="774700"/>
+            <wp:effectExtent l="0" t="0" r="12700" b="12700"/>
+            <wp:wrapSquare wrapText="bothSides"/>
+            <wp:docPr id="7" name="Picture 7" descr="screenshots/8.png"/>
+            <wp:cNvGraphicFramePr>
+              <a:graphicFrameLocks xmlns:a="http://schemas.openxmlformats.org/drawingml/2006/main" noChangeAspect="1"/>
+            </wp:cNvGraphicFramePr>
+            <a:graphic xmlns:a="http://schemas.openxmlformats.org/drawingml/2006/main">
+              <a:graphicData uri="http://schemas.openxmlformats.org/drawingml/2006/picture">
+                <pic:pic xmlns:pic="http://schemas.openxmlformats.org/drawingml/2006/picture">
+                  <pic:nvPicPr>
+                    <pic:cNvPr id="0" name="Picture 7" descr="screenshots/8.png"/>
+                    <pic:cNvPicPr>
+                      <a:picLocks noChangeAspect="1" noChangeArrowheads="1"/>
+                    </pic:cNvPicPr>
+                  </pic:nvPicPr>
+                  <pic:blipFill>
+                    <a:blip r:embed="rId10">
+                      <a:extLst>
+                        <a:ext uri="{28A0092B-C50C-407E-A947-70E740481C1C}">
+                          <a14:useLocalDpi xmlns:a14="http://schemas.microsoft.com/office/drawing/2010/main" val="0"/>
+                        </a:ext>
+                      </a:extLst>
+                    </a:blip>
+                    <a:srcRect/>
+                    <a:stretch>
+                      <a:fillRect/>
+                    </a:stretch>
+                  </pic:blipFill>
+                  <pic:spPr bwMode="auto">
+                    <a:xfrm>
+                      <a:off x="0" y="0"/>
+                      <a:ext cx="3136900" cy="774700"/>
+                    </a:xfrm>
+                    <a:prstGeom prst="rect">
+                      <a:avLst/>
+                    </a:prstGeom>
+                    <a:noFill/>
+                    <a:ln>
+                      <a:noFill/>
+                    </a:ln>
+                  </pic:spPr>
+                </pic:pic>
+              </a:graphicData>
+            </a:graphic>
+            <wp14:sizeRelH relativeFrom="page">
+              <wp14:pctWidth>0</wp14:pctWidth>
+            </wp14:sizeRelH>
+            <wp14:sizeRelV relativeFrom="page">
+              <wp14:pctHeight>0</wp14:pctHeight>
+            </wp14:sizeRelV>
+          </wp:anchor>
+        </w:drawing>
+      </w:r>
+      <w:r>
+        <w:rPr>
+          <w:noProof/>
+          <w:lang w:eastAsia="en-GB"/>
+        </w:rPr>
+        <w:drawing>
+          <wp:anchor distT="0" distB="0" distL="114300" distR="114300" simplePos="0" relativeHeight="251661312" behindDoc="0" locked="0" layoutInCell="1" allowOverlap="1" wp14:anchorId="21BEEBFB" wp14:editId="198D8183">
+            <wp:simplePos x="0" y="0"/>
+            <wp:positionH relativeFrom="column">
+              <wp:posOffset>623570</wp:posOffset>
+            </wp:positionH>
+            <wp:positionV relativeFrom="paragraph">
+              <wp:posOffset>233680</wp:posOffset>
+            </wp:positionV>
+            <wp:extent cx="2413000" cy="825500"/>
+            <wp:effectExtent l="0" t="0" r="0" b="12700"/>
+            <wp:wrapSquare wrapText="bothSides"/>
+            <wp:docPr id="6" name="Picture 6" descr="screenshots/7.png"/>
+            <wp:cNvGraphicFramePr>
+              <a:graphicFrameLocks xmlns:a="http://schemas.openxmlformats.org/drawingml/2006/main" noChangeAspect="1"/>
+            </wp:cNvGraphicFramePr>
+            <a:graphic xmlns:a="http://schemas.openxmlformats.org/drawingml/2006/main">
+              <a:graphicData uri="http://schemas.openxmlformats.org/drawingml/2006/picture">
+                <pic:pic xmlns:pic="http://schemas.openxmlformats.org/drawingml/2006/picture">
+                  <pic:nvPicPr>
+                    <pic:cNvPr id="0" name="Picture 6" descr="screenshots/7.png"/>
+                    <pic:cNvPicPr>
+                      <a:picLocks noChangeAspect="1" noChangeArrowheads="1"/>
+                    </pic:cNvPicPr>
+                  </pic:nvPicPr>
+                  <pic:blipFill>
+                    <a:blip r:embed="rId11">
+                      <a:extLst>
+                        <a:ext uri="{28A0092B-C50C-407E-A947-70E740481C1C}">
+                          <a14:useLocalDpi xmlns:a14="http://schemas.microsoft.com/office/drawing/2010/main" val="0"/>
+                        </a:ext>
+                      </a:extLst>
+                    </a:blip>
+                    <a:srcRect/>
+                    <a:stretch>
+                      <a:fillRect/>
+                    </a:stretch>
+                  </pic:blipFill>
+                  <pic:spPr bwMode="auto">
+                    <a:xfrm>
+                      <a:off x="0" y="0"/>
+                      <a:ext cx="2413000" cy="825500"/>
+                    </a:xfrm>
+                    <a:prstGeom prst="rect">
+                      <a:avLst/>
+                    </a:prstGeom>
+                    <a:noFill/>
+                    <a:ln>
+                      <a:noFill/>
+                    </a:ln>
+                  </pic:spPr>
+                </pic:pic>
+              </a:graphicData>
+            </a:graphic>
+            <wp14:sizeRelH relativeFrom="page">
+              <wp14:pctWidth>0</wp14:pctWidth>
+            </wp14:sizeRelH>
+            <wp14:sizeRelV relativeFrom="page">
+              <wp14:pctHeight>0</wp14:pctHeight>
+            </wp14:sizeRelV>
+          </wp:anchor>
+        </w:drawing>
+      </w:r>
+      <w:r>
+        <w:rPr>
+          <w:lang w:val="en-IE"/>
+        </w:rPr>
+        <w:t>Q3:</w:t>
+      </w:r>
+      <w:r>
+        <w:rPr>
+          <w:noProof/>
+          <w:lang w:eastAsia="en-GB"/>
+        </w:rPr>
+        <w:t xml:space="preserve"> </w:t>
+      </w:r>
+    </w:p>
+    <w:p>
+      <w:pPr>
+        <w:rPr>
+          <w:lang w:val="en-IE"/>
+        </w:rPr>
+      </w:pPr>
+    </w:p>
+    <w:p>
+      <w:pPr>
+        <w:rPr>
+          <w:lang w:val="en-IE"/>
+        </w:rPr>
+      </w:pPr>
+      <w:r>
+        <w:rPr>
+          <w:lang w:val="en-IE"/>
+        </w:rPr>
+        <w:t>1-</w:t>
+      </w:r>
+    </w:p>
+    <w:p>
+      <w:pPr>
+        <w:rPr>
+          <w:lang w:val="en-IE"/>
+        </w:rPr>
+      </w:pPr>
+    </w:p>
+    <w:p>
+      <w:pPr>
+        <w:rPr>
+          <w:lang w:val="en-IE"/>
+        </w:rPr>
+      </w:pPr>
+    </w:p>
+    <w:p>
+      <w:pPr>
+        <w:rPr>
+          <w:lang w:val="en-IE"/>
+        </w:rPr>
+      </w:pPr>
+    </w:p>
+    <w:p>
+      <w:pPr>
+        <w:rPr>
+          <w:lang w:val="en-IE"/>
+        </w:rPr>
+      </w:pPr>
+    </w:p>
+    <w:p>
+      <w:pPr>
+        <w:rPr>
+          <w:lang w:val="en-IE"/>
+        </w:rPr>
+      </w:pPr>
+      <w:r>
+        <w:rPr>
+          <w:lang w:val="en-IE"/>
+        </w:rPr>
+        <w:t>2-</w:t>
+      </w:r>
+    </w:p>
+    <w:p>
+      <w:pPr>
+        <w:rPr>
+          <w:lang w:val="en-IE"/>
+        </w:rPr>
+      </w:pPr>
+    </w:p>
+    <w:p>
+      <w:pPr>
+        <w:rPr>
+          <w:lang w:val="en-IE"/>
+        </w:rPr>
+      </w:pPr>
+    </w:p>
+    <w:p>
+      <w:pPr>
+        <w:rPr>
+          <w:lang w:val="en-IE"/>
+        </w:rPr>
+      </w:pPr>
+    </w:p>
+    <w:p>
+      <w:pPr>
+        <w:rPr>
+          <w:lang w:val="en-IE"/>
+        </w:rPr>
+      </w:pPr>
+      <w:r>
+        <w:rPr>
+          <w:noProof/>
+          <w:lang w:eastAsia="en-GB"/>
+        </w:rPr>
+        <w:drawing>
+          <wp:anchor distT="0" distB="0" distL="114300" distR="114300" simplePos="0" relativeHeight="251663360" behindDoc="0" locked="0" layoutInCell="1" allowOverlap="1" wp14:anchorId="6BC0EC19" wp14:editId="4AE4A95A">
+            <wp:simplePos x="0" y="0"/>
+            <wp:positionH relativeFrom="column">
+              <wp:posOffset>625475</wp:posOffset>
+            </wp:positionH>
+            <wp:positionV relativeFrom="paragraph">
+              <wp:posOffset>1382395</wp:posOffset>
+            </wp:positionV>
+            <wp:extent cx="2552700" cy="1892300"/>
+            <wp:effectExtent l="0" t="0" r="12700" b="12700"/>
+            <wp:wrapSquare wrapText="bothSides"/>
+            <wp:docPr id="9" name="Picture 9" descr="screenshots/9.png"/>
+            <wp:cNvGraphicFramePr>
+              <a:graphicFrameLocks xmlns:a="http://schemas.openxmlformats.org/drawingml/2006/main" noChangeAspect="1"/>
+            </wp:cNvGraphicFramePr>
+            <a:graphic xmlns:a="http://schemas.openxmlformats.org/drawingml/2006/main">
+              <a:graphicData uri="http://schemas.openxmlformats.org/drawingml/2006/picture">
+                <pic:pic xmlns:pic="http://schemas.openxmlformats.org/drawingml/2006/picture">
+                  <pic:nvPicPr>
+                    <pic:cNvPr id="0" name="Picture 9" descr="screenshots/9.png"/>
+                    <pic:cNvPicPr>
+                      <a:picLocks noChangeAspect="1" noChangeArrowheads="1"/>
+                    </pic:cNvPicPr>
+                  </pic:nvPicPr>
+                  <pic:blipFill>
+                    <a:blip r:embed="rId12">
+                      <a:extLst>
+                        <a:ext uri="{28A0092B-C50C-407E-A947-70E740481C1C}">
+                          <a14:useLocalDpi xmlns:a14="http://schemas.microsoft.com/office/drawing/2010/main" val="0"/>
+                        </a:ext>
+                      </a:extLst>
+                    </a:blip>
+                    <a:srcRect/>
+                    <a:stretch>
+                      <a:fillRect/>
+                    </a:stretch>
+                  </pic:blipFill>
+                  <pic:spPr bwMode="auto">
+                    <a:xfrm>
+                      <a:off x="0" y="0"/>
+                      <a:ext cx="2552700" cy="1892300"/>
+                    </a:xfrm>
+                    <a:prstGeom prst="rect">
+                      <a:avLst/>
+                    </a:prstGeom>
+                    <a:noFill/>
+                    <a:ln>
+                      <a:noFill/>
+                    </a:ln>
+                  </pic:spPr>
+                </pic:pic>
+              </a:graphicData>
+            </a:graphic>
+            <wp14:sizeRelH relativeFrom="page">
+              <wp14:pctWidth>0</wp14:pctWidth>
+            </wp14:sizeRelH>
+            <wp14:sizeRelV relativeFrom="page">
+              <wp14:pctHeight>0</wp14:pctHeight>
+            </wp14:sizeRelV>
+          </wp:anchor>
+        </w:drawing>
+      </w:r>
+      <w:r>
+        <w:rPr>
+          <w:noProof/>
+          <w:lang w:eastAsia="en-GB"/>
+        </w:rPr>
+        <w:drawing>
+          <wp:anchor distT="0" distB="0" distL="114300" distR="114300" simplePos="0" relativeHeight="251662336" behindDoc="0" locked="0" layoutInCell="1" allowOverlap="1" wp14:anchorId="22E68DF2" wp14:editId="7E645620">
+            <wp:simplePos x="0" y="0"/>
+            <wp:positionH relativeFrom="column">
+              <wp:posOffset>623570</wp:posOffset>
+            </wp:positionH>
+            <wp:positionV relativeFrom="paragraph">
+              <wp:posOffset>15875</wp:posOffset>
+            </wp:positionV>
+            <wp:extent cx="2095500" cy="1270000"/>
+            <wp:effectExtent l="0" t="0" r="12700" b="0"/>
+            <wp:wrapSquare wrapText="bothSides"/>
+            <wp:docPr id="8" name="Picture 8" descr="screenshots/10.png"/>
+            <wp:cNvGraphicFramePr>
+              <a:graphicFrameLocks xmlns:a="http://schemas.openxmlformats.org/drawingml/2006/main" noChangeAspect="1"/>
+            </wp:cNvGraphicFramePr>
+            <a:graphic xmlns:a="http://schemas.openxmlformats.org/drawingml/2006/main">
+              <a:graphicData uri="http://schemas.openxmlformats.org/drawingml/2006/picture">
+                <pic:pic xmlns:pic="http://schemas.openxmlformats.org/drawingml/2006/picture">
+                  <pic:nvPicPr>
+                    <pic:cNvPr id="0" name="Picture 8" descr="screenshots/10.png"/>
+                    <pic:cNvPicPr>
+                      <a:picLocks noChangeAspect="1" noChangeArrowheads="1"/>
+                    </pic:cNvPicPr>
+                  </pic:nvPicPr>
+                  <pic:blipFill>
+                    <a:blip r:embed="rId13">
+                      <a:extLst>
+                        <a:ext uri="{28A0092B-C50C-407E-A947-70E740481C1C}">
+                          <a14:useLocalDpi xmlns:a14="http://schemas.microsoft.com/office/drawing/2010/main" val="0"/>
+                        </a:ext>
+                      </a:extLst>
+                    </a:blip>
+                    <a:srcRect/>
+                    <a:stretch>
+                      <a:fillRect/>
+                    </a:stretch>
+                  </pic:blipFill>
+                  <pic:spPr bwMode="auto">
+                    <a:xfrm>
+                      <a:off x="0" y="0"/>
+                      <a:ext cx="2095500" cy="1270000"/>
+                    </a:xfrm>
+                    <a:prstGeom prst="rect">
+                      <a:avLst/>
+                    </a:prstGeom>
+                    <a:noFill/>
+                    <a:ln>
+                      <a:noFill/>
+                    </a:ln>
+                  </pic:spPr>
+                </pic:pic>
+              </a:graphicData>
+            </a:graphic>
+            <wp14:sizeRelH relativeFrom="page">
+              <wp14:pctWidth>0</wp14:pctWidth>
+            </wp14:sizeRelH>
+            <wp14:sizeRelV relativeFrom="page">
+              <wp14:pctHeight>0</wp14:pctHeight>
+            </wp14:sizeRelV>
+          </wp:anchor>
+        </w:drawing>
+      </w:r>
+      <w:r>
+        <w:rPr>
+          <w:lang w:val="en-IE"/>
+        </w:rPr>
+        <w:t>3-</w:t>
+      </w:r>
+    </w:p>
+    <w:p>
+      <w:pPr>
+        <w:rPr>
+          <w:lang w:val="en-IE"/>
+        </w:rPr>
+      </w:pPr>
+    </w:p>
+    <w:p>
+      <w:pPr>
+        <w:rPr>
+          <w:lang w:val="en-IE"/>
+        </w:rPr>
+      </w:pPr>
+    </w:p>
+    <w:p>
+      <w:pPr>
+        <w:rPr>
+          <w:lang w:val="en-IE"/>
+        </w:rPr>
+      </w:pPr>
+    </w:p>
+    <w:p>
+      <w:pPr>
+        <w:rPr>
+          <w:lang w:val="en-IE"/>
+        </w:rPr>
+      </w:pPr>
+    </w:p>
+    <w:p>
+      <w:pPr>
+        <w:rPr>
+          <w:lang w:val="en-IE"/>
+        </w:rPr>
+      </w:pPr>
+    </w:p>
+    <w:p>
+      <w:pPr>
+        <w:rPr>
+          <w:lang w:val="en-IE"/>
+        </w:rPr>
+      </w:pPr>
+    </w:p>
+    <w:p>
+      <w:pPr>
+        <w:rPr>
+          <w:lang w:val="en-IE"/>
+        </w:rPr>
+      </w:pPr>
+    </w:p>
+    <w:p>
+      <w:pPr>
+        <w:rPr>
+          <w:lang w:val="en-IE"/>
+        </w:rPr>
+      </w:pPr>
+    </w:p>
+    <w:p>
+      <w:pPr>
+        <w:rPr>
+          <w:lang w:val="en-IE"/>
+        </w:rPr>
+      </w:pPr>
+      <w:r>
+        <w:rPr>
+          <w:noProof/>
+          <w:lang w:eastAsia="en-GB"/>
+        </w:rPr>
+        <w:drawing>
+          <wp:anchor distT="0" distB="0" distL="114300" distR="114300" simplePos="0" relativeHeight="251665408" behindDoc="0" locked="0" layoutInCell="1" allowOverlap="1" wp14:anchorId="229959BC" wp14:editId="35440014">
+            <wp:simplePos x="0" y="0"/>
+            <wp:positionH relativeFrom="column">
+              <wp:posOffset>623570</wp:posOffset>
+            </wp:positionH>
+            <wp:positionV relativeFrom="paragraph">
+              <wp:posOffset>2113915</wp:posOffset>
+            </wp:positionV>
+            <wp:extent cx="2235200" cy="647700"/>
+            <wp:effectExtent l="0" t="0" r="0" b="12700"/>
+            <wp:wrapSquare wrapText="bothSides"/>
+            <wp:docPr id="10" name="Picture 10" descr="screenshots/11.png"/>
+            <wp:cNvGraphicFramePr>
+              <a:graphicFrameLocks xmlns:a="http://schemas.openxmlformats.org/drawingml/2006/main" noChangeAspect="1"/>
+            </wp:cNvGraphicFramePr>
+            <a:graphic xmlns:a="http://schemas.openxmlformats.org/drawingml/2006/main">
+              <a:graphicData uri="http://schemas.openxmlformats.org/drawingml/2006/picture">
+                <pic:pic xmlns:pic="http://schemas.openxmlformats.org/drawingml/2006/picture">
+                  <pic:nvPicPr>
+                    <pic:cNvPr id="0" name="Picture 10" descr="screenshots/11.png"/>
+                    <pic:cNvPicPr>
+                      <a:picLocks noChangeAspect="1" noChangeArrowheads="1"/>
+                    </pic:cNvPicPr>
+                  </pic:nvPicPr>
+                  <pic:blipFill>
+                    <a:blip r:embed="rId14">
+                      <a:extLst>
+                        <a:ext uri="{28A0092B-C50C-407E-A947-70E740481C1C}">
+                          <a14:useLocalDpi xmlns:a14="http://schemas.microsoft.com/office/drawing/2010/main" val="0"/>
+                        </a:ext>
+                      </a:extLst>
+                    </a:blip>
+                    <a:srcRect/>
+                    <a:stretch>
+                      <a:fillRect/>
+                    </a:stretch>
+                  </pic:blipFill>
+                  <pic:spPr bwMode="auto">
+                    <a:xfrm>
+                      <a:off x="0" y="0"/>
+                      <a:ext cx="2235200" cy="647700"/>
+                    </a:xfrm>
+                    <a:prstGeom prst="rect">
+                      <a:avLst/>
+                    </a:prstGeom>
+                    <a:noFill/>
+                    <a:ln>
+                      <a:noFill/>
+                    </a:ln>
+                  </pic:spPr>
+                </pic:pic>
+              </a:graphicData>
+            </a:graphic>
+            <wp14:sizeRelH relativeFrom="page">
+              <wp14:pctWidth>0</wp14:pctWidth>
+            </wp14:sizeRelH>
+            <wp14:sizeRelV relativeFrom="page">
+              <wp14:pctHeight>0</wp14:pctHeight>
+            </wp14:sizeRelV>
+          </wp:anchor>
+        </w:drawing>
+      </w:r>
+      <w:r>
+        <w:rPr>
+          <w:lang w:val="en-IE"/>
+        </w:rPr>
+        <w:t>4-</w:t>
+      </w:r>
+    </w:p>
+    <w:p>
+      <w:pPr>
+        <w:rPr>
+          <w:lang w:val="en-IE"/>
+        </w:rPr>
+      </w:pPr>
+    </w:p>
+    <w:p>
+      <w:pPr>
+        <w:rPr>
+          <w:lang w:val="en-IE"/>
+        </w:rPr>
+      </w:pPr>
+    </w:p>
+    <w:p>
+      <w:pPr>
+        <w:rPr>
+          <w:lang w:val="en-IE"/>
+        </w:rPr>
+      </w:pPr>
+    </w:p>
+    <w:p>
+      <w:pPr>
+        <w:rPr>
+          <w:lang w:val="en-IE"/>
+        </w:rPr>
+      </w:pPr>
+    </w:p>
+    <w:p>
+      <w:pPr>
+        <w:rPr>
+          <w:lang w:val="en-IE"/>
+        </w:rPr>
+      </w:pPr>
+    </w:p>
+    <w:p>
+      <w:pPr>
+        <w:rPr>
+          <w:lang w:val="en-IE"/>
+        </w:rPr>
+      </w:pPr>
+    </w:p>
+    <w:p>
+      <w:pPr>
+        <w:rPr>
+          <w:lang w:val="en-IE"/>
+        </w:rPr>
+      </w:pPr>
+    </w:p>
+    <w:p>
+      <w:pPr>
+        <w:rPr>
+          <w:lang w:val="en-IE"/>
+        </w:rPr>
+      </w:pPr>
+    </w:p>
+    <w:p>
+      <w:pPr>
+        <w:rPr>
+          <w:lang w:val="en-IE"/>
+        </w:rPr>
+      </w:pPr>
+    </w:p>
+    <w:p>
+      <w:pPr>
+        <w:rPr>
+          <w:lang w:val="en-IE"/>
+        </w:rPr>
+      </w:pPr>
+    </w:p>
+    <w:p>
+      <w:pPr>
+        <w:rPr>
+          <w:lang w:val="en-IE"/>
+        </w:rPr>
+      </w:pPr>
+    </w:p>
+    <w:p>
+      <w:pPr>
+        <w:rPr>
+          <w:lang w:val="en-IE"/>
+        </w:rPr>
+      </w:pPr>
+      <w:r>
+        <w:rPr>
+          <w:lang w:val="en-IE"/>
+        </w:rPr>
+        <w:t>5-</w:t>
+      </w:r>
+      <w:bookmarkStart w:id="0" w:name="_GoBack"/>
+      <w:bookmarkEnd w:id="0"/>
     </w:p>
     <w:sectPr>
       <w:pgSz w:w="11900" w:h="16840"/>
@@ -315,6 +1387,44 @@
     </w:sectPr>
   </w:body>
 </w:document>
+</file>
+
+<file path=word/endnotes.xml><?xml version="1.0" encoding="utf-8"?>
+<w:endnotes xmlns:wpc="http://schemas.microsoft.com/office/word/2010/wordprocessingCanvas" xmlns:mo="http://schemas.microsoft.com/office/mac/office/2008/main" xmlns:mc="http://schemas.openxmlformats.org/markup-compatibility/2006" xmlns:mv="urn:schemas-microsoft-com:mac:vml" xmlns:o="urn:schemas-microsoft-com:office:office" xmlns:r="http://schemas.openxmlformats.org/officeDocument/2006/relationships" xmlns:m="http://schemas.openxmlformats.org/officeDocument/2006/math" xmlns:v="urn:schemas-microsoft-com:vml" xmlns:wp14="http://schemas.microsoft.com/office/word/2010/wordprocessingDrawing" xmlns:wp="http://schemas.openxmlformats.org/drawingml/2006/wordprocessingDrawing" xmlns:w10="urn:schemas-microsoft-com:office:word" xmlns:w="http://schemas.openxmlformats.org/wordprocessingml/2006/main" xmlns:w14="http://schemas.microsoft.com/office/word/2010/wordml" xmlns:w15="http://schemas.microsoft.com/office/word/2012/wordml" xmlns:wpg="http://schemas.microsoft.com/office/word/2010/wordprocessingGroup" xmlns:wpi="http://schemas.microsoft.com/office/word/2010/wordprocessingInk" xmlns:wne="http://schemas.microsoft.com/office/word/2006/wordml" xmlns:wps="http://schemas.microsoft.com/office/word/2010/wordprocessingShape" mc:Ignorable="w14 w15 wp14">
+  <w:endnote w:type="separator" w:id="-1">
+    <w:p>
+      <w:r>
+        <w:separator/>
+      </w:r>
+    </w:p>
+  </w:endnote>
+  <w:endnote w:type="continuationSeparator" w:id="0">
+    <w:p>
+      <w:r>
+        <w:continuationSeparator/>
+      </w:r>
+    </w:p>
+  </w:endnote>
+</w:endnotes>
+</file>
+
+<file path=word/footnotes.xml><?xml version="1.0" encoding="utf-8"?>
+<w:footnotes xmlns:wpc="http://schemas.microsoft.com/office/word/2010/wordprocessingCanvas" xmlns:mo="http://schemas.microsoft.com/office/mac/office/2008/main" xmlns:mc="http://schemas.openxmlformats.org/markup-compatibility/2006" xmlns:mv="urn:schemas-microsoft-com:mac:vml" xmlns:o="urn:schemas-microsoft-com:office:office" xmlns:r="http://schemas.openxmlformats.org/officeDocument/2006/relationships" xmlns:m="http://schemas.openxmlformats.org/officeDocument/2006/math" xmlns:v="urn:schemas-microsoft-com:vml" xmlns:wp14="http://schemas.microsoft.com/office/word/2010/wordprocessingDrawing" xmlns:wp="http://schemas.openxmlformats.org/drawingml/2006/wordprocessingDrawing" xmlns:w10="urn:schemas-microsoft-com:office:word" xmlns:w="http://schemas.openxmlformats.org/wordprocessingml/2006/main" xmlns:w14="http://schemas.microsoft.com/office/word/2010/wordml" xmlns:w15="http://schemas.microsoft.com/office/word/2012/wordml" xmlns:wpg="http://schemas.microsoft.com/office/word/2010/wordprocessingGroup" xmlns:wpi="http://schemas.microsoft.com/office/word/2010/wordprocessingInk" xmlns:wne="http://schemas.microsoft.com/office/word/2006/wordml" xmlns:wps="http://schemas.microsoft.com/office/word/2010/wordprocessingShape" mc:Ignorable="w14 w15 wp14">
+  <w:footnote w:type="separator" w:id="-1">
+    <w:p>
+      <w:r>
+        <w:separator/>
+      </w:r>
+    </w:p>
+  </w:footnote>
+  <w:footnote w:type="continuationSeparator" w:id="0">
+    <w:p>
+      <w:r>
+        <w:continuationSeparator/>
+      </w:r>
+    </w:p>
+  </w:footnote>
+</w:footnotes>
 </file>
 
 <file path=word/numbering.xml><?xml version="1.0" encoding="utf-8"?>
@@ -853,6 +1963,48 @@
       <w:contextualSpacing/>
     </w:pPr>
   </w:style>
+  <w:style w:type="paragraph" w:styleId="Header">
+    <w:name w:val="header"/>
+    <w:basedOn w:val="Normal"/>
+    <w:link w:val="HeaderChar"/>
+    <w:uiPriority w:val="99"/>
+    <w:unhideWhenUsed/>
+    <w:rsid w:val="00980BB8"/>
+    <w:pPr>
+      <w:tabs>
+        <w:tab w:val="center" w:pos="4513"/>
+        <w:tab w:val="right" w:pos="9026"/>
+      </w:tabs>
+    </w:pPr>
+  </w:style>
+  <w:style w:type="character" w:customStyle="1" w:styleId="HeaderChar">
+    <w:name w:val="Header Char"/>
+    <w:basedOn w:val="DefaultParagraphFont"/>
+    <w:link w:val="Header"/>
+    <w:uiPriority w:val="99"/>
+    <w:rsid w:val="00980BB8"/>
+  </w:style>
+  <w:style w:type="paragraph" w:styleId="Footer">
+    <w:name w:val="footer"/>
+    <w:basedOn w:val="Normal"/>
+    <w:link w:val="FooterChar"/>
+    <w:uiPriority w:val="99"/>
+    <w:unhideWhenUsed/>
+    <w:rsid w:val="00980BB8"/>
+    <w:pPr>
+      <w:tabs>
+        <w:tab w:val="center" w:pos="4513"/>
+        <w:tab w:val="right" w:pos="9026"/>
+      </w:tabs>
+    </w:pPr>
+  </w:style>
+  <w:style w:type="character" w:customStyle="1" w:styleId="FooterChar">
+    <w:name w:val="Footer Char"/>
+    <w:basedOn w:val="DefaultParagraphFont"/>
+    <w:link w:val="Footer"/>
+    <w:uiPriority w:val="99"/>
+    <w:rsid w:val="00980BB8"/>
+  </w:style>
 </w:styles>
 </file>
 

--- a/Assignment#3.docx
+++ b/Assignment#3.docx
@@ -569,27 +569,14 @@
           <w:lang w:val="en-IE"/>
         </w:rPr>
       </w:pPr>
-    </w:p>
-    <w:p>
-      <w:pPr>
-        <w:rPr>
-          <w:lang w:val="en-IE"/>
-        </w:rPr>
-      </w:pPr>
-    </w:p>
-    <w:p>
-      <w:pPr>
-        <w:rPr>
-          <w:lang w:val="en-IE"/>
-        </w:rPr>
-      </w:pPr>
-    </w:p>
-    <w:p>
-      <w:pPr>
-        <w:rPr>
-          <w:lang w:val="en-IE"/>
-        </w:rPr>
-      </w:pPr>
+      <w:r>
+        <w:rPr>
+          <w:lang w:val="en-IE"/>
+        </w:rPr>
+        <w:t>Prolog looks for a rule that satisfies the goal of the above query, it cannot find this so then resorts to backtracking and sees is there a way to derive the goal from previously defined facts and rules in the DB. It can’t satisfy neither as there is no reference to “joe”so it then returns false by negation as failure.</w:t>
+      </w:r>
+      <w:bookmarkStart w:id="0" w:name="_GoBack"/>
+      <w:bookmarkEnd w:id="0"/>
     </w:p>
     <w:p>
       <w:pPr>
@@ -1376,8 +1363,6 @@
         </w:rPr>
         <w:t>5-</w:t>
       </w:r>
-      <w:bookmarkStart w:id="0" w:name="_GoBack"/>
-      <w:bookmarkEnd w:id="0"/>
     </w:p>
     <w:sectPr>
       <w:pgSz w:w="11900" w:h="16840"/>
